--- a/ReactJS_NPM_WebPack/React错误信息.docx
+++ b/ReactJS_NPM_WebPack/React错误信息.docx
@@ -36,7 +36,6 @@
           <w:szCs w:val="21"/>
         </w:rPr>
       </w:pPr>
-      <w:proofErr w:type="spellStart"/>
       <w:r>
         <w:rPr>
           <w:rFonts w:ascii="SimSun" w:eastAsia="SimSun" w:hAnsi="SimSun" w:hint="eastAsia"/>
@@ -44,17 +43,7 @@
           <w:sz w:val="21"/>
           <w:szCs w:val="21"/>
         </w:rPr>
-        <w:t>TypeError</w:t>
-      </w:r>
-      <w:proofErr w:type="spellEnd"/>
-      <w:r>
-        <w:rPr>
-          <w:rFonts w:ascii="SimSun" w:eastAsia="SimSun" w:hAnsi="SimSun" w:hint="eastAsia"/>
-          <w:color w:val="4F4F4F"/>
-          <w:sz w:val="21"/>
-          <w:szCs w:val="21"/>
-        </w:rPr>
-        <w:t>: Super expression must either be null or a function, not undefined</w:t>
+        <w:t>TypeError: Super expression must either be null or a function, not undefined</w:t>
       </w:r>
     </w:p>
     <w:p>
@@ -76,7 +65,27 @@
           <w:sz w:val="21"/>
           <w:szCs w:val="21"/>
         </w:rPr>
-        <w:t>解决：说明你extend的那个函数没有导出相应的属性</w:t>
+        <w:t>解决：说明你extend</w:t>
+      </w:r>
+      <w:r>
+        <w:rPr>
+          <w:rFonts w:ascii="SimSun" w:eastAsia="SimSun" w:hAnsi="SimSun"/>
+          <w:color w:val="4F4F4F"/>
+          <w:sz w:val="21"/>
+          <w:szCs w:val="21"/>
+        </w:rPr>
+        <w:t>s</w:t>
+      </w:r>
+      <w:bookmarkStart w:id="0" w:name="_GoBack"/>
+      <w:bookmarkEnd w:id="0"/>
+      <w:r>
+        <w:rPr>
+          <w:rFonts w:ascii="SimSun" w:eastAsia="SimSun" w:hAnsi="SimSun" w:hint="eastAsia"/>
+          <w:color w:val="4F4F4F"/>
+          <w:sz w:val="21"/>
+          <w:szCs w:val="21"/>
+        </w:rPr>
+        <w:t>的那个函数没有导出相应的属性</w:t>
       </w:r>
     </w:p>
     <w:p>
@@ -107,27 +116,7 @@
           <w:sz w:val="21"/>
           <w:szCs w:val="21"/>
         </w:rPr>
-        <w:t xml:space="preserve">class AAA extends </w:t>
-      </w:r>
-      <w:proofErr w:type="spellStart"/>
-      <w:r>
-        <w:rPr>
-          <w:rFonts w:ascii="SimSun" w:eastAsia="SimSun" w:hAnsi="SimSun"/>
-          <w:color w:val="4F4F4F"/>
-          <w:sz w:val="21"/>
-          <w:szCs w:val="21"/>
-        </w:rPr>
-        <w:t>React.Component</w:t>
-      </w:r>
-      <w:proofErr w:type="spellEnd"/>
-      <w:r>
-        <w:rPr>
-          <w:rFonts w:ascii="SimSun" w:eastAsia="SimSun" w:hAnsi="SimSun"/>
-          <w:color w:val="4F4F4F"/>
-          <w:sz w:val="21"/>
-          <w:szCs w:val="21"/>
-        </w:rPr>
-        <w:t>(){</w:t>
+        <w:t>class AAA extends React.Component(){</w:t>
       </w:r>
       <w:r>
         <w:rPr>
@@ -167,27 +156,7 @@
           <w:sz w:val="21"/>
           <w:szCs w:val="21"/>
         </w:rPr>
-        <w:t xml:space="preserve">class AAA extends </w:t>
-      </w:r>
-      <w:proofErr w:type="spellStart"/>
-      <w:r>
-        <w:rPr>
-          <w:rFonts w:ascii="SimSun" w:eastAsia="SimSun" w:hAnsi="SimSun"/>
-          <w:color w:val="4F4F4F"/>
-          <w:sz w:val="21"/>
-          <w:szCs w:val="21"/>
-        </w:rPr>
-        <w:t>React.Component</w:t>
-      </w:r>
-      <w:proofErr w:type="spellEnd"/>
-      <w:r>
-        <w:rPr>
-          <w:rFonts w:ascii="SimSun" w:eastAsia="SimSun" w:hAnsi="SimSun"/>
-          <w:color w:val="4F4F4F"/>
-          <w:sz w:val="21"/>
-          <w:szCs w:val="21"/>
-        </w:rPr>
-        <w:t>{}</w:t>
+        <w:t>class AAA extends React.Component{}</w:t>
       </w:r>
     </w:p>
     <w:p>
@@ -224,8 +193,6 @@
           <w:szCs w:val="21"/>
         </w:rPr>
       </w:pPr>
-      <w:bookmarkStart w:id="0" w:name="_GoBack"/>
-      <w:bookmarkEnd w:id="0"/>
     </w:p>
     <w:p>
       <w:pPr>
